--- a/Document/by teammate/final/5.用例实现规约/修改商品信息.docx
+++ b/Document/by teammate/final/5.用例实现规约/修改商品信息.docx
@@ -1419,35 +1419,20 @@
       </w:r>
       <w:bookmarkEnd w:id="6"/>
     </w:p>
+    <w:p/>
     <w:p>
       <w:pPr>
         <w:pStyle w:val="2"/>
         <w:ind w:left="720" w:hanging="720"/>
       </w:pPr>
-      <w:bookmarkStart w:id="7" w:name="_Toc290116742"/>
-      <w:r>
-        <w:rPr>
-          <w:rFonts w:hint="eastAsia"/>
-        </w:rPr>
-        <w:t>VOPC类图</w:t>
+      <w:bookmarkStart w:id="7" w:name="_Toc290116743"/>
+      <w:r>
+        <w:rPr>
+          <w:rFonts w:hint="eastAsia"/>
+        </w:rPr>
+        <w:t>顺序图</w:t>
       </w:r>
       <w:bookmarkEnd w:id="7"/>
-    </w:p>
-    <w:p/>
-    <w:p>
-      <w:pPr>
-        <w:pStyle w:val="2"/>
-        <w:ind w:left="720" w:hanging="720"/>
-      </w:pPr>
-      <w:bookmarkStart w:id="8" w:name="_Toc290116743"/>
-      <w:r>
-        <w:rPr>
-          <w:rFonts w:hint="eastAsia"/>
-        </w:rPr>
-        <w:lastRenderedPageBreak/>
-        <w:t>顺序图</w:t>
-      </w:r>
-      <w:bookmarkEnd w:id="8"/>
     </w:p>
     <w:p>
       <w:r>
@@ -1503,28 +1488,85 @@
         <w:pStyle w:val="2"/>
         <w:ind w:left="720" w:hanging="720"/>
       </w:pPr>
-      <w:bookmarkStart w:id="9" w:name="_Toc290116744"/>
-      <w:r>
-        <w:rPr>
-          <w:rFonts w:hint="eastAsia"/>
-        </w:rPr>
+      <w:bookmarkStart w:id="8" w:name="_Toc290116744"/>
+      <w:r>
+        <w:rPr>
+          <w:rFonts w:hint="eastAsia"/>
+        </w:rPr>
+        <w:lastRenderedPageBreak/>
         <w:t>协作图</w:t>
       </w:r>
-      <w:bookmarkEnd w:id="9"/>
+      <w:bookmarkEnd w:id="8"/>
+    </w:p>
+    <w:p/>
+    <w:p>
+      <w:pPr>
+        <w:rPr>
+          <w:rFonts w:hint="eastAsia"/>
+        </w:rPr>
+      </w:pPr>
+      <w:r>
+        <w:rPr>
+          <w:rFonts w:hint="eastAsia"/>
+          <w:noProof/>
+          <w:snapToGrid/>
+        </w:rPr>
+        <w:drawing>
+          <wp:inline distT="0" distB="0" distL="0" distR="0" wp14:anchorId="5AC3185B" wp14:editId="7F14FDD2">
+            <wp:extent cx="5274310" cy="746760"/>
+            <wp:effectExtent l="0" t="0" r="2540" b="0"/>
+            <wp:docPr id="2" name="图片 2"/>
+            <wp:cNvGraphicFramePr>
+              <a:graphicFrameLocks xmlns:a="http://schemas.openxmlformats.org/drawingml/2006/main" noChangeAspect="1"/>
+            </wp:cNvGraphicFramePr>
+            <a:graphic xmlns:a="http://schemas.openxmlformats.org/drawingml/2006/main">
+              <a:graphicData uri="http://schemas.openxmlformats.org/drawingml/2006/picture">
+                <pic:pic xmlns:pic="http://schemas.openxmlformats.org/drawingml/2006/picture">
+                  <pic:nvPicPr>
+                    <pic:cNvPr id="2" name="SKU.png"/>
+                    <pic:cNvPicPr/>
+                  </pic:nvPicPr>
+                  <pic:blipFill>
+                    <a:blip r:embed="rId9">
+                      <a:extLst>
+                        <a:ext uri="{28A0092B-C50C-407E-A947-70E740481C1C}">
+                          <a14:useLocalDpi xmlns:a14="http://schemas.microsoft.com/office/drawing/2010/main" val="0"/>
+                        </a:ext>
+                      </a:extLst>
+                    </a:blip>
+                    <a:stretch>
+                      <a:fillRect/>
+                    </a:stretch>
+                  </pic:blipFill>
+                  <pic:spPr>
+                    <a:xfrm>
+                      <a:off x="0" y="0"/>
+                      <a:ext cx="5274310" cy="746760"/>
+                    </a:xfrm>
+                    <a:prstGeom prst="rect">
+                      <a:avLst/>
+                    </a:prstGeom>
+                  </pic:spPr>
+                </pic:pic>
+              </a:graphicData>
+            </a:graphic>
+          </wp:inline>
+        </w:drawing>
+      </w:r>
     </w:p>
     <w:p>
       <w:pPr>
         <w:pStyle w:val="1"/>
         <w:ind w:left="360" w:hanging="360"/>
       </w:pPr>
-      <w:bookmarkStart w:id="10" w:name="_Toc290116745"/>
+      <w:bookmarkStart w:id="9" w:name="_Toc290116745"/>
       <w:r>
         <w:rPr>
           <w:rFonts w:hint="eastAsia"/>
         </w:rPr>
         <w:t>派生需求</w:t>
       </w:r>
-      <w:bookmarkEnd w:id="10"/>
+      <w:bookmarkEnd w:id="9"/>
     </w:p>
     <w:p>
       <w:pPr>
